--- a/lab06/lab06_submission.docx
+++ b/lab06/lab06_submission.docx
@@ -2,6 +2,18 @@
 <file path=word/document.xml><?xml version="1.0" encoding="utf-8"?>
 <w:document xmlns:wpc="http://schemas.microsoft.com/office/word/2010/wordprocessingCanvas" xmlns:cx="http://schemas.microsoft.com/office/drawing/2014/chartex" xmlns:cx1="http://schemas.microsoft.com/office/drawing/2015/9/8/chartex" xmlns:cx2="http://schemas.microsoft.com/office/drawing/2015/10/21/chartex" xmlns:cx3="http://schemas.microsoft.com/office/drawing/2016/5/9/chartex" xmlns:cx4="http://schemas.microsoft.com/office/drawing/2016/5/10/chartex" xmlns:cx5="http://schemas.microsoft.com/office/drawing/2016/5/11/chartex" xmlns:cx6="http://schemas.microsoft.com/office/drawing/2016/5/12/chartex" xmlns:cx7="http://schemas.microsoft.com/office/drawing/2016/5/13/chartex" xmlns:cx8="http://schemas.microsoft.com/office/drawing/2016/5/14/chartex" xmlns:mc="http://schemas.openxmlformats.org/markup-compatibility/2006" xmlns:aink="http://schemas.microsoft.com/office/drawing/2016/ink" xmlns:am3d="http://schemas.microsoft.com/office/drawing/2017/model3d" xmlns:o="urn:schemas-microsoft-com:office:office" xmlns:oel="http://schemas.microsoft.com/office/2019/extlst" xmlns:r="http://schemas.openxmlformats.org/officeDocument/2006/relationships" xmlns:m="http://schemas.openxmlformats.org/officeDocument/2006/math" xmlns:v="urn:schemas-microsoft-com:vml" xmlns:wp14="http://schemas.microsoft.com/office/word/2010/wordprocessingDrawing" xmlns:wp="http://schemas.openxmlformats.org/drawingml/2006/wordprocessingDrawing" xmlns:w10="urn:schemas-microsoft-com:office:word" xmlns:w="http://schemas.openxmlformats.org/wordprocessingml/2006/main" xmlns:w14="http://schemas.microsoft.com/office/word/2010/wordml" xmlns:w15="http://schemas.microsoft.com/office/word/2012/wordml" xmlns:w16cex="http://schemas.microsoft.com/office/word/2018/wordml/cex" xmlns:w16cid="http://schemas.microsoft.com/office/word/2016/wordml/cid" xmlns:w16="http://schemas.microsoft.com/office/word/2018/wordml" xmlns:w16sdtdh="http://schemas.microsoft.com/office/word/2020/wordml/sdtdatahash" xmlns:w16se="http://schemas.microsoft.com/office/word/2015/wordml/symex" xmlns:wpg="http://schemas.microsoft.com/office/word/2010/wordprocessingGroup" xmlns:wpi="http://schemas.microsoft.com/office/word/2010/wordprocessingInk" xmlns:wne="http://schemas.microsoft.com/office/word/2006/wordml" xmlns:wps="http://schemas.microsoft.com/office/word/2010/wordprocessingShape" mc:Ignorable="w14 w15 w16se w16cid w16 w16cex w16sdtdh wp14">
   <w:body>
+    <w:p>
+      <w:pPr>
+        <w:pStyle w:val="ListParagraph"/>
+        <w:numPr>
+          <w:ilvl w:val="0"/>
+          <w:numId w:val="5"/>
+        </w:numPr>
+      </w:pPr>
+      <w:r>
+        <w:t>Wireframe Screenshot</w:t>
+      </w:r>
+    </w:p>
     <w:p>
       <w:pPr>
         <w:ind w:left="1080" w:hanging="360"/>
@@ -58,7 +70,102 @@
         <w:pStyle w:val="ListParagraph"/>
         <w:numPr>
           <w:ilvl w:val="0"/>
-          <w:numId w:val="4"/>
+          <w:numId w:val="5"/>
+        </w:numPr>
+      </w:pPr>
+      <w:r>
+        <w:t>Github URLs</w:t>
+      </w:r>
+    </w:p>
+    <w:p>
+      <w:pPr>
+        <w:pStyle w:val="ListParagraph"/>
+        <w:ind w:left="1080"/>
+      </w:pPr>
+      <w:hyperlink r:id="rId6" w:history="1">
+        <w:r>
+          <w:rPr>
+            <w:rStyle w:val="Hyperlink"/>
+          </w:rPr>
+          <w:t>https://mcastagn.github.io/ist263/lab06/contact.html</w:t>
+        </w:r>
+      </w:hyperlink>
+    </w:p>
+    <w:p>
+      <w:pPr>
+        <w:pStyle w:val="ListParagraph"/>
+        <w:ind w:left="1080"/>
+      </w:pPr>
+      <w:hyperlink r:id="rId7" w:history="1">
+        <w:r>
+          <w:rPr>
+            <w:rStyle w:val="Hyperlink"/>
+          </w:rPr>
+          <w:t>https://mcastagn.github.io/ist263/lab06/castagnozzi-bio.html</w:t>
+        </w:r>
+      </w:hyperlink>
+    </w:p>
+    <w:p>
+      <w:pPr>
+        <w:pStyle w:val="ListParagraph"/>
+        <w:ind w:left="1080"/>
+      </w:pPr>
+      <w:hyperlink r:id="rId8" w:history="1">
+        <w:r>
+          <w:rPr>
+            <w:rStyle w:val="Hyperlink"/>
+          </w:rPr>
+          <w:t>https://mcastagn.github.io/ist263/lab06/skills.html</w:t>
+        </w:r>
+      </w:hyperlink>
+      <w:r>
+        <w:t xml:space="preserve"> </w:t>
+      </w:r>
+    </w:p>
+    <w:p>
+      <w:pPr>
+        <w:pStyle w:val="ListParagraph"/>
+        <w:ind w:left="1080"/>
+        <w:rPr>
+          <w:color w:val="FF0000"/>
+        </w:rPr>
+      </w:pPr>
+    </w:p>
+    <w:p>
+      <w:pPr>
+        <w:pStyle w:val="ListParagraph"/>
+        <w:numPr>
+          <w:ilvl w:val="0"/>
+          <w:numId w:val="5"/>
+        </w:numPr>
+      </w:pPr>
+      <w:r>
+        <w:t xml:space="preserve">I think that the </w:t>
+      </w:r>
+      <w:r>
+        <w:t>“font-weight” property with the “lighter” value</w:t>
+      </w:r>
+      <w:r>
+        <w:t xml:space="preserve"> would be useful for my bio and contact documents. </w:t>
+      </w:r>
+      <w:r>
+        <w:t>Because some of the headers are quite large in size, I think adding the “font-weight” property and ‘lighter” value would allow the headers to retain their large font size while also looking less blocky, providing a cleaner and more easy flowing look.</w:t>
+      </w:r>
+    </w:p>
+    <w:p>
+      <w:pPr>
+        <w:ind w:left="720"/>
+        <w:rPr>
+          <w:color w:val="FF0000"/>
+        </w:rPr>
+      </w:pPr>
+    </w:p>
+    <w:p>
+      <w:pPr>
+        <w:pStyle w:val="ListParagraph"/>
+        <w:numPr>
+          <w:ilvl w:val="0"/>
+          <w:numId w:val="5"/>
         </w:numPr>
         <w:rPr>
           <w:color w:val="FF0000"/>
@@ -124,6 +231,7 @@
           <w:sz w:val="27"/>
           <w:szCs w:val="27"/>
         </w:rPr>
+        <w:lastRenderedPageBreak/>
         <w:t>who is looking to travel, eat good food</w:t>
       </w:r>
       <w:r>
@@ -353,23 +461,7 @@
         </w:numPr>
       </w:pPr>
       <w:r>
-        <w:t xml:space="preserve">Expanding on descriptions of the clubs: Shoko, Bling </w:t>
-      </w:r>
-      <w:proofErr w:type="spellStart"/>
-      <w:r>
-        <w:t>Bling</w:t>
-      </w:r>
-      <w:proofErr w:type="spellEnd"/>
-      <w:r>
-        <w:t xml:space="preserve">, and Sutton would give the reader a </w:t>
-      </w:r>
-      <w:proofErr w:type="gramStart"/>
-      <w:r>
-        <w:t>well rounded</w:t>
-      </w:r>
-      <w:proofErr w:type="gramEnd"/>
-      <w:r>
-        <w:t xml:space="preserve"> idea of what to expect from the clubs in Barcelona.</w:t>
+        <w:t>Expanding on descriptions of the clubs: Shoko, Bling Bling, and Sutton would give the reader a well rounded idea of what to expect from the clubs in Barcelona.</w:t>
       </w:r>
     </w:p>
     <w:p>
@@ -393,11 +485,7 @@
         </w:numPr>
       </w:pPr>
       <w:r>
-        <w:t xml:space="preserve">The copy seemed like it was enough, especially if pictures are going to be added to compliment the writing. Besides the two things above that I </w:t>
-      </w:r>
-      <w:r>
-        <w:lastRenderedPageBreak/>
-        <w:t>thought would benefit from expanding on, I feel like the copy gave a full overview of what to expect in terms of food, activities, and night life in Barcelona</w:t>
+        <w:t>The copy seemed like it was enough, especially if pictures are going to be added to compliment the writing. Besides the two things above that I thought would benefit from expanding on, I feel like the copy gave a full overview of what to expect in terms of food, activities, and night life in Barcelona</w:t>
       </w:r>
     </w:p>
     <w:p>
@@ -451,9 +539,46 @@
         </w:numPr>
       </w:pPr>
       <w:r>
-        <w:t xml:space="preserve">I think the copy was well done, and I think it could only get better by adding pictures to compliment it. It made me a little jealous that I’m not in Barcelona right now but that’s a good thing since the reader should be excited and intrigued by what is being written about. </w:t>
-      </w:r>
-    </w:p>
+        <w:t>I think the copy was well done, and I think it could only get better by adding pictures to compliment it. It made me a little jealous that I’m not in Barcelona right now but that’s a good thing since the reader should be excited and intrigued by what is being writte</w:t>
+      </w:r>
+      <w:r>
+        <w:t>n</w:t>
+      </w:r>
+      <w:r>
+        <w:t xml:space="preserve">. </w:t>
+      </w:r>
+    </w:p>
+    <w:p>
+      <w:pPr>
+        <w:pStyle w:val="ListParagraph"/>
+        <w:numPr>
+          <w:ilvl w:val="0"/>
+          <w:numId w:val="5"/>
+        </w:numPr>
+      </w:pPr>
+      <w:r>
+        <w:t>a. I didn’t have any questions about the lab, seemed pretty straightforward.</w:t>
+      </w:r>
+    </w:p>
+    <w:p>
+      <w:pPr>
+        <w:pStyle w:val="ListParagraph"/>
+        <w:ind w:left="1080"/>
+      </w:pPr>
+      <w:r>
+        <w:t>b. There weren’t really any hard parts of the lab. The hardest thing was thinking of thoughtful feedback for my peer review.</w:t>
+      </w:r>
+    </w:p>
+    <w:p>
+      <w:pPr>
+        <w:pStyle w:val="ListParagraph"/>
+        <w:ind w:left="1080"/>
+      </w:pPr>
+      <w:r>
+        <w:t>c. 1</w:t>
+      </w:r>
+    </w:p>
+    <w:p/>
     <w:p/>
     <w:sectPr>
       <w:pgSz w:w="12240" w:h="15840"/>
@@ -468,6 +593,96 @@
 <file path=word/numbering.xml><?xml version="1.0" encoding="utf-8"?>
 <w:numbering xmlns:wpc="http://schemas.microsoft.com/office/word/2010/wordprocessingCanvas" xmlns:cx="http://schemas.microsoft.com/office/drawing/2014/chartex" xmlns:cx1="http://schemas.microsoft.com/office/drawing/2015/9/8/chartex" xmlns:cx2="http://schemas.microsoft.com/office/drawing/2015/10/21/chartex" xmlns:cx3="http://schemas.microsoft.com/office/drawing/2016/5/9/chartex" xmlns:cx4="http://schemas.microsoft.com/office/drawing/2016/5/10/chartex" xmlns:cx5="http://schemas.microsoft.com/office/drawing/2016/5/11/chartex" xmlns:cx6="http://schemas.microsoft.com/office/drawing/2016/5/12/chartex" xmlns:cx7="http://schemas.microsoft.com/office/drawing/2016/5/13/chartex" xmlns:cx8="http://schemas.microsoft.com/office/drawing/2016/5/14/chartex" xmlns:mc="http://schemas.openxmlformats.org/markup-compatibility/2006" xmlns:aink="http://schemas.microsoft.com/office/drawing/2016/ink" xmlns:am3d="http://schemas.microsoft.com/office/drawing/2017/model3d" xmlns:o="urn:schemas-microsoft-com:office:office" xmlns:oel="http://schemas.microsoft.com/office/2019/extlst" xmlns:r="http://schemas.openxmlformats.org/officeDocument/2006/relationships" xmlns:m="http://schemas.openxmlformats.org/officeDocument/2006/math" xmlns:v="urn:schemas-microsoft-com:vml" xmlns:wp14="http://schemas.microsoft.com/office/word/2010/wordprocessingDrawing" xmlns:wp="http://schemas.openxmlformats.org/drawingml/2006/wordprocessingDrawing" xmlns:w10="urn:schemas-microsoft-com:office:word" xmlns:w="http://schemas.openxmlformats.org/wordprocessingml/2006/main" xmlns:w14="http://schemas.microsoft.com/office/word/2010/wordml" xmlns:w15="http://schemas.microsoft.com/office/word/2012/wordml" xmlns:w16cex="http://schemas.microsoft.com/office/word/2018/wordml/cex" xmlns:w16cid="http://schemas.microsoft.com/office/word/2016/wordml/cid" xmlns:w16="http://schemas.microsoft.com/office/word/2018/wordml" xmlns:w16sdtdh="http://schemas.microsoft.com/office/word/2020/wordml/sdtdatahash" xmlns:w16se="http://schemas.microsoft.com/office/word/2015/wordml/symex" xmlns:wpg="http://schemas.microsoft.com/office/word/2010/wordprocessingGroup" xmlns:wpi="http://schemas.microsoft.com/office/word/2010/wordprocessingInk" xmlns:wne="http://schemas.microsoft.com/office/word/2006/wordml" xmlns:wps="http://schemas.microsoft.com/office/word/2010/wordprocessingShape" mc:Ignorable="w14 w15 w16se w16cid w16 w16cex w16sdtdh wp14">
   <w:abstractNum w:abstractNumId="0" w15:restartNumberingAfterBreak="0">
+    <w:nsid w:val="0A034D39"/>
+    <w:multiLevelType w:val="hybridMultilevel"/>
+    <w:tmpl w:val="921A8A30"/>
+    <w:lvl w:ilvl="0" w:tplc="E9BC6B4C">
+      <w:start w:val="1"/>
+      <w:numFmt w:val="decimal"/>
+      <w:lvlText w:val="%1.)"/>
+      <w:lvlJc w:val="left"/>
+      <w:pPr>
+        <w:ind w:left="1080" w:hanging="360"/>
+      </w:pPr>
+      <w:rPr>
+        <w:rFonts w:hint="default"/>
+        <w:color w:val="auto"/>
+      </w:rPr>
+    </w:lvl>
+    <w:lvl w:ilvl="1" w:tplc="04090019" w:tentative="1">
+      <w:start w:val="1"/>
+      <w:numFmt w:val="lowerLetter"/>
+      <w:lvlText w:val="%2."/>
+      <w:lvlJc w:val="left"/>
+      <w:pPr>
+        <w:ind w:left="1800" w:hanging="360"/>
+      </w:pPr>
+    </w:lvl>
+    <w:lvl w:ilvl="2" w:tplc="0409001B" w:tentative="1">
+      <w:start w:val="1"/>
+      <w:numFmt w:val="lowerRoman"/>
+      <w:lvlText w:val="%3."/>
+      <w:lvlJc w:val="right"/>
+      <w:pPr>
+        <w:ind w:left="2520" w:hanging="180"/>
+      </w:pPr>
+    </w:lvl>
+    <w:lvl w:ilvl="3" w:tplc="0409000F" w:tentative="1">
+      <w:start w:val="1"/>
+      <w:numFmt w:val="decimal"/>
+      <w:lvlText w:val="%4."/>
+      <w:lvlJc w:val="left"/>
+      <w:pPr>
+        <w:ind w:left="3240" w:hanging="360"/>
+      </w:pPr>
+    </w:lvl>
+    <w:lvl w:ilvl="4" w:tplc="04090019" w:tentative="1">
+      <w:start w:val="1"/>
+      <w:numFmt w:val="lowerLetter"/>
+      <w:lvlText w:val="%5."/>
+      <w:lvlJc w:val="left"/>
+      <w:pPr>
+        <w:ind w:left="3960" w:hanging="360"/>
+      </w:pPr>
+    </w:lvl>
+    <w:lvl w:ilvl="5" w:tplc="0409001B" w:tentative="1">
+      <w:start w:val="1"/>
+      <w:numFmt w:val="lowerRoman"/>
+      <w:lvlText w:val="%6."/>
+      <w:lvlJc w:val="right"/>
+      <w:pPr>
+        <w:ind w:left="4680" w:hanging="180"/>
+      </w:pPr>
+    </w:lvl>
+    <w:lvl w:ilvl="6" w:tplc="0409000F" w:tentative="1">
+      <w:start w:val="1"/>
+      <w:numFmt w:val="decimal"/>
+      <w:lvlText w:val="%7."/>
+      <w:lvlJc w:val="left"/>
+      <w:pPr>
+        <w:ind w:left="5400" w:hanging="360"/>
+      </w:pPr>
+    </w:lvl>
+    <w:lvl w:ilvl="7" w:tplc="04090019" w:tentative="1">
+      <w:start w:val="1"/>
+      <w:numFmt w:val="lowerLetter"/>
+      <w:lvlText w:val="%8."/>
+      <w:lvlJc w:val="left"/>
+      <w:pPr>
+        <w:ind w:left="6120" w:hanging="360"/>
+      </w:pPr>
+    </w:lvl>
+    <w:lvl w:ilvl="8" w:tplc="0409001B" w:tentative="1">
+      <w:start w:val="1"/>
+      <w:numFmt w:val="lowerRoman"/>
+      <w:lvlText w:val="%9."/>
+      <w:lvlJc w:val="right"/>
+      <w:pPr>
+        <w:ind w:left="6840" w:hanging="180"/>
+      </w:pPr>
+    </w:lvl>
+  </w:abstractNum>
+  <w:abstractNum w:abstractNumId="1" w15:restartNumberingAfterBreak="0">
     <w:nsid w:val="0BDC2CCD"/>
     <w:multiLevelType w:val="hybridMultilevel"/>
     <w:tmpl w:val="DCC63530"/>
@@ -557,7 +772,7 @@
       </w:pPr>
     </w:lvl>
   </w:abstractNum>
-  <w:abstractNum w:abstractNumId="1" w15:restartNumberingAfterBreak="0">
+  <w:abstractNum w:abstractNumId="2" w15:restartNumberingAfterBreak="0">
     <w:nsid w:val="11E24187"/>
     <w:multiLevelType w:val="hybridMultilevel"/>
     <w:tmpl w:val="243A4902"/>
@@ -669,7 +884,7 @@
       </w:rPr>
     </w:lvl>
   </w:abstractNum>
-  <w:abstractNum w:abstractNumId="2" w15:restartNumberingAfterBreak="0">
+  <w:abstractNum w:abstractNumId="3" w15:restartNumberingAfterBreak="0">
     <w:nsid w:val="190102C1"/>
     <w:multiLevelType w:val="hybridMultilevel"/>
     <w:tmpl w:val="A6188904"/>
@@ -755,7 +970,7 @@
       </w:pPr>
     </w:lvl>
   </w:abstractNum>
-  <w:abstractNum w:abstractNumId="3" w15:restartNumberingAfterBreak="0">
+  <w:abstractNum w:abstractNumId="4" w15:restartNumberingAfterBreak="0">
     <w:nsid w:val="19CC4A12"/>
     <w:multiLevelType w:val="hybridMultilevel"/>
     <w:tmpl w:val="4C8ABB24"/>
@@ -868,7 +1083,7 @@
     </w:lvl>
   </w:abstractNum>
   <w:num w:numId="1" w16cid:durableId="1548491284">
-    <w:abstractNumId w:val="2"/>
+    <w:abstractNumId w:val="3"/>
     <w:lvlOverride w:ilvl="0">
       <w:startOverride w:val="1"/>
     </w:lvlOverride>
@@ -898,12 +1113,15 @@
     </w:lvlOverride>
   </w:num>
   <w:num w:numId="2" w16cid:durableId="1076783140">
-    <w:abstractNumId w:val="3"/>
+    <w:abstractNumId w:val="4"/>
   </w:num>
   <w:num w:numId="3" w16cid:durableId="1883203198">
+    <w:abstractNumId w:val="2"/>
+  </w:num>
+  <w:num w:numId="4" w16cid:durableId="1627930577">
     <w:abstractNumId w:val="1"/>
   </w:num>
-  <w:num w:numId="4" w16cid:durableId="1627930577">
+  <w:num w:numId="5" w16cid:durableId="1997801068">
     <w:abstractNumId w:val="0"/>
   </w:num>
 </w:numbering>
@@ -1352,6 +1570,29 @@
       <w:szCs w:val="20"/>
     </w:rPr>
   </w:style>
+  <w:style w:type="character" w:styleId="Hyperlink">
+    <w:name w:val="Hyperlink"/>
+    <w:basedOn w:val="DefaultParagraphFont"/>
+    <w:uiPriority w:val="99"/>
+    <w:unhideWhenUsed/>
+    <w:rsid w:val="000B1CCD"/>
+    <w:rPr>
+      <w:color w:val="0563C1" w:themeColor="hyperlink"/>
+      <w:u w:val="single"/>
+    </w:rPr>
+  </w:style>
+  <w:style w:type="character" w:styleId="UnresolvedMention">
+    <w:name w:val="Unresolved Mention"/>
+    <w:basedOn w:val="DefaultParagraphFont"/>
+    <w:uiPriority w:val="99"/>
+    <w:semiHidden/>
+    <w:unhideWhenUsed/>
+    <w:rsid w:val="000B1CCD"/>
+    <w:rPr>
+      <w:color w:val="605E5C"/>
+      <w:shd w:val="clear" w:color="auto" w:fill="E1DFDD"/>
+    </w:rPr>
+  </w:style>
 </w:styles>
 </file>
 
